--- a/Past Indefinite.docx
+++ b/Past Indefinite.docx
@@ -487,7 +487,15 @@
         <w:rPr>
           <w:lang w:val="uk-UA"/>
         </w:rPr>
-        <w:t>Хто відкрив двері ?</w:t>
+        <w:t>Хто відкрив двері</w:t>
+      </w:r>
+      <w:bookmarkStart w:id="0" w:name="_GoBack"/>
+      <w:bookmarkEnd w:id="0"/>
+      <w:r>
+        <w:rPr>
+          <w:lang w:val="uk-UA"/>
+        </w:rPr>
+        <w:t>?</w:t>
       </w:r>
     </w:p>
     <w:p>
@@ -514,7 +522,7 @@
         <w:rPr>
           <w:lang w:val="en-US"/>
         </w:rPr>
-        <w:t xml:space="preserve"> ?</w:t>
+        <w:t>?</w:t>
       </w:r>
     </w:p>
     <w:p>
@@ -1206,8 +1214,6 @@
         </w:rPr>
         <w:t>-</w:t>
       </w:r>
-      <w:bookmarkStart w:id="0" w:name="_GoBack"/>
-      <w:bookmarkEnd w:id="0"/>
       <w:r>
         <w:rPr>
           <w:lang w:val="en-US"/>
@@ -1241,23 +1247,33 @@
       </w:r>
     </w:p>
     <w:p>
-      <w:pPr>
-        <w:rPr>
-          <w:lang w:val="en-US"/>
-        </w:rPr>
-      </w:pPr>
-      <w:r>
-        <w:rPr>
-          <w:lang w:val="en-US"/>
-        </w:rPr>
-        <w:t xml:space="preserve">What was </w:t>
+      <w:r>
+        <w:rPr>
+          <w:lang w:val="en-US"/>
+        </w:rPr>
+        <w:t>What</w:t>
+      </w:r>
+      <w:r>
+        <w:t xml:space="preserve"> </w:t>
+      </w:r>
+      <w:r>
+        <w:rPr>
+          <w:lang w:val="en-US"/>
+        </w:rPr>
+        <w:t>was</w:t>
+      </w:r>
+      <w:r>
+        <w:t xml:space="preserve"> </w:t>
       </w:r>
       <w:proofErr w:type="gramStart"/>
       <w:r>
         <w:rPr>
           <w:lang w:val="en-US"/>
         </w:rPr>
-        <w:t>he ?</w:t>
+        <w:t>he</w:t>
+      </w:r>
+      <w:r>
+        <w:t xml:space="preserve"> ?</w:t>
       </w:r>
       <w:proofErr w:type="gramEnd"/>
     </w:p>

--- a/Past Indefinite.docx
+++ b/Past Indefinite.docx
@@ -398,99 +398,101 @@
         <w:rPr>
           <w:lang w:val="en-US"/>
         </w:rPr>
-        <w:t xml:space="preserve">Whom did you </w:t>
-      </w:r>
-      <w:proofErr w:type="gramStart"/>
-      <w:r>
-        <w:rPr>
-          <w:lang w:val="en-US"/>
-        </w:rPr>
-        <w:t>help ?</w:t>
-      </w:r>
-      <w:proofErr w:type="gramEnd"/>
-    </w:p>
-    <w:p>
-      <w:pPr>
-        <w:rPr>
-          <w:lang w:val="uk-UA"/>
-        </w:rPr>
-      </w:pPr>
-      <w:r>
-        <w:rPr>
-          <w:lang w:val="uk-UA"/>
-        </w:rPr>
-        <w:t>Він грав футбол чи баскетбол ?</w:t>
-      </w:r>
-    </w:p>
-    <w:p>
-      <w:pPr>
-        <w:rPr>
-          <w:lang w:val="en-US"/>
-        </w:rPr>
-      </w:pPr>
-      <w:r>
-        <w:rPr>
-          <w:lang w:val="en-US"/>
-        </w:rPr>
-        <w:t xml:space="preserve">Did he play football or </w:t>
-      </w:r>
-      <w:proofErr w:type="gramStart"/>
-      <w:r>
-        <w:rPr>
-          <w:lang w:val="en-US"/>
-        </w:rPr>
-        <w:t>basketball ?</w:t>
-      </w:r>
-      <w:proofErr w:type="gramEnd"/>
-    </w:p>
-    <w:p>
-      <w:pPr>
-        <w:rPr>
-          <w:lang w:val="uk-UA"/>
-        </w:rPr>
-      </w:pPr>
-      <w:r>
-        <w:rPr>
-          <w:lang w:val="uk-UA"/>
-        </w:rPr>
-        <w:t>Він йшов чи біг в школу ?</w:t>
-      </w:r>
-    </w:p>
-    <w:p>
-      <w:pPr>
-        <w:rPr>
-          <w:lang w:val="en-US"/>
-        </w:rPr>
-      </w:pPr>
-      <w:r>
-        <w:rPr>
-          <w:lang w:val="en-US"/>
-        </w:rPr>
-        <w:t xml:space="preserve">Did he go or run to </w:t>
-      </w:r>
-      <w:proofErr w:type="gramStart"/>
-      <w:r>
-        <w:rPr>
-          <w:lang w:val="en-US"/>
-        </w:rPr>
-        <w:t>school ?</w:t>
-      </w:r>
-      <w:proofErr w:type="gramEnd"/>
-    </w:p>
-    <w:p>
-      <w:pPr>
-        <w:rPr>
-          <w:lang w:val="uk-UA"/>
-        </w:rPr>
-      </w:pPr>
-      <w:r>
-        <w:rPr>
-          <w:lang w:val="uk-UA"/>
-        </w:rPr>
-        <w:t>Хто відкрив двері</w:t>
+        <w:t>Whom did you help</w:t>
       </w:r>
       <w:bookmarkStart w:id="0" w:name="_GoBack"/>
       <w:bookmarkEnd w:id="0"/>
+      <w:r>
+        <w:rPr>
+          <w:lang w:val="en-US"/>
+        </w:rPr>
+        <w:t>?</w:t>
+      </w:r>
+    </w:p>
+    <w:p>
+      <w:pPr>
+        <w:rPr>
+          <w:lang w:val="uk-UA"/>
+        </w:rPr>
+      </w:pPr>
+      <w:r>
+        <w:rPr>
+          <w:lang w:val="uk-UA"/>
+        </w:rPr>
+        <w:t>Він грав футбол чи баскетбол ?</w:t>
+      </w:r>
+    </w:p>
+    <w:p>
+      <w:pPr>
+        <w:rPr>
+          <w:lang w:val="en-US"/>
+        </w:rPr>
+      </w:pPr>
+      <w:r>
+        <w:rPr>
+          <w:lang w:val="en-US"/>
+        </w:rPr>
+        <w:t>Did</w:t>
+      </w:r>
+      <w:r>
+        <w:rPr>
+          <w:lang w:val="en-US"/>
+        </w:rPr>
+        <w:t xml:space="preserve"> he play football or basketball</w:t>
+      </w:r>
+      <w:r>
+        <w:rPr>
+          <w:lang w:val="en-US"/>
+        </w:rPr>
+        <w:t>?</w:t>
+      </w:r>
+    </w:p>
+    <w:p>
+      <w:pPr>
+        <w:rPr>
+          <w:lang w:val="uk-UA"/>
+        </w:rPr>
+      </w:pPr>
+      <w:r>
+        <w:rPr>
+          <w:lang w:val="uk-UA"/>
+        </w:rPr>
+        <w:t>Він йшов чи біг в школу ?</w:t>
+      </w:r>
+    </w:p>
+    <w:p>
+      <w:pPr>
+        <w:rPr>
+          <w:lang w:val="en-US"/>
+        </w:rPr>
+      </w:pPr>
+      <w:r>
+        <w:rPr>
+          <w:lang w:val="en-US"/>
+        </w:rPr>
+        <w:t xml:space="preserve">Did he go or run to </w:t>
+      </w:r>
+      <w:proofErr w:type="gramStart"/>
+      <w:r>
+        <w:rPr>
+          <w:lang w:val="en-US"/>
+        </w:rPr>
+        <w:t>school ?</w:t>
+      </w:r>
+      <w:proofErr w:type="gramEnd"/>
+    </w:p>
+    <w:p>
+      <w:pPr>
+        <w:rPr>
+          <w:lang w:val="uk-UA"/>
+        </w:rPr>
+      </w:pPr>
+      <w:r>
+        <w:rPr>
+          <w:lang w:val="uk-UA"/>
+        </w:rPr>
+        <w:t>Хто відкрив двері</w:t>
+      </w:r>
       <w:r>
         <w:rPr>
           <w:lang w:val="uk-UA"/>

--- a/Past Indefinite.docx
+++ b/Past Indefinite.docx
@@ -364,41 +364,7 @@
         <w:rPr>
           <w:lang w:val="en-US"/>
         </w:rPr>
-        <w:t xml:space="preserve">When did you translate </w:t>
-      </w:r>
-      <w:proofErr w:type="gramStart"/>
-      <w:r>
-        <w:rPr>
-          <w:lang w:val="en-US"/>
-        </w:rPr>
-        <w:t>text ?</w:t>
-      </w:r>
-      <w:proofErr w:type="gramEnd"/>
-    </w:p>
-    <w:p>
-      <w:pPr>
-        <w:rPr>
-          <w:lang w:val="uk-UA"/>
-        </w:rPr>
-      </w:pPr>
-      <w:r>
-        <w:rPr>
-          <w:lang w:val="uk-UA"/>
-        </w:rPr>
-        <w:t>Кому ти допоміг ?</w:t>
-      </w:r>
-    </w:p>
-    <w:p>
-      <w:pPr>
-        <w:rPr>
-          <w:lang w:val="en-US"/>
-        </w:rPr>
-      </w:pPr>
-      <w:r>
-        <w:rPr>
-          <w:lang w:val="en-US"/>
-        </w:rPr>
-        <w:t>Whom did you help</w:t>
+        <w:t>When did you translate text</w:t>
       </w:r>
       <w:bookmarkStart w:id="0" w:name="_GoBack"/>
       <w:bookmarkEnd w:id="0"/>
@@ -419,6 +385,38 @@
         <w:rPr>
           <w:lang w:val="uk-UA"/>
         </w:rPr>
+        <w:t>Кому ти допоміг ?</w:t>
+      </w:r>
+    </w:p>
+    <w:p>
+      <w:pPr>
+        <w:rPr>
+          <w:lang w:val="en-US"/>
+        </w:rPr>
+      </w:pPr>
+      <w:r>
+        <w:rPr>
+          <w:lang w:val="en-US"/>
+        </w:rPr>
+        <w:t>Whom did you help</w:t>
+      </w:r>
+      <w:r>
+        <w:rPr>
+          <w:lang w:val="en-US"/>
+        </w:rPr>
+        <w:t>?</w:t>
+      </w:r>
+    </w:p>
+    <w:p>
+      <w:pPr>
+        <w:rPr>
+          <w:lang w:val="uk-UA"/>
+        </w:rPr>
+      </w:pPr>
+      <w:r>
+        <w:rPr>
+          <w:lang w:val="uk-UA"/>
+        </w:rPr>
         <w:t>Він грав футбол чи баскетбол ?</w:t>
       </w:r>
     </w:p>
@@ -472,14 +470,18 @@
         </w:rPr>
         <w:t xml:space="preserve">Did he go or run to </w:t>
       </w:r>
-      <w:proofErr w:type="gramStart"/>
-      <w:r>
-        <w:rPr>
-          <w:lang w:val="en-US"/>
-        </w:rPr>
-        <w:t>school ?</w:t>
-      </w:r>
-      <w:proofErr w:type="gramEnd"/>
+      <w:r>
+        <w:rPr>
+          <w:lang w:val="en-US"/>
+        </w:rPr>
+        <w:t>school</w:t>
+      </w:r>
+      <w:r>
+        <w:rPr>
+          <w:lang w:val="en-US"/>
+        </w:rPr>
+        <w:t>?</w:t>
+      </w:r>
     </w:p>
     <w:p>
       <w:pPr>

--- a/Past Indefinite.docx
+++ b/Past Indefinite.docx
@@ -366,6 +366,192 @@
         </w:rPr>
         <w:t>When did you translate text</w:t>
       </w:r>
+      <w:r>
+        <w:rPr>
+          <w:lang w:val="en-US"/>
+        </w:rPr>
+        <w:t>?</w:t>
+      </w:r>
+    </w:p>
+    <w:p>
+      <w:pPr>
+        <w:rPr>
+          <w:lang w:val="uk-UA"/>
+        </w:rPr>
+      </w:pPr>
+      <w:r>
+        <w:rPr>
+          <w:lang w:val="uk-UA"/>
+        </w:rPr>
+        <w:t>Кому ти допоміг ?</w:t>
+      </w:r>
+    </w:p>
+    <w:p>
+      <w:pPr>
+        <w:rPr>
+          <w:lang w:val="en-US"/>
+        </w:rPr>
+      </w:pPr>
+      <w:r>
+        <w:rPr>
+          <w:lang w:val="en-US"/>
+        </w:rPr>
+        <w:t>Whom did you help</w:t>
+      </w:r>
+      <w:r>
+        <w:rPr>
+          <w:lang w:val="en-US"/>
+        </w:rPr>
+        <w:t>?</w:t>
+      </w:r>
+    </w:p>
+    <w:p>
+      <w:pPr>
+        <w:rPr>
+          <w:lang w:val="uk-UA"/>
+        </w:rPr>
+      </w:pPr>
+      <w:r>
+        <w:rPr>
+          <w:lang w:val="uk-UA"/>
+        </w:rPr>
+        <w:t>Він грав футбол чи баскетбол ?</w:t>
+      </w:r>
+    </w:p>
+    <w:p>
+      <w:pPr>
+        <w:rPr>
+          <w:lang w:val="en-US"/>
+        </w:rPr>
+      </w:pPr>
+      <w:r>
+        <w:rPr>
+          <w:lang w:val="en-US"/>
+        </w:rPr>
+        <w:t>Did</w:t>
+      </w:r>
+      <w:r>
+        <w:rPr>
+          <w:lang w:val="en-US"/>
+        </w:rPr>
+        <w:t xml:space="preserve"> he play football or basketball</w:t>
+      </w:r>
+      <w:r>
+        <w:rPr>
+          <w:lang w:val="en-US"/>
+        </w:rPr>
+        <w:t>?</w:t>
+      </w:r>
+    </w:p>
+    <w:p>
+      <w:pPr>
+        <w:rPr>
+          <w:lang w:val="uk-UA"/>
+        </w:rPr>
+      </w:pPr>
+      <w:r>
+        <w:rPr>
+          <w:lang w:val="uk-UA"/>
+        </w:rPr>
+        <w:t>Він йшов чи біг в школу ?</w:t>
+      </w:r>
+    </w:p>
+    <w:p>
+      <w:pPr>
+        <w:rPr>
+          <w:lang w:val="en-US"/>
+        </w:rPr>
+      </w:pPr>
+      <w:r>
+        <w:rPr>
+          <w:lang w:val="en-US"/>
+        </w:rPr>
+        <w:t xml:space="preserve">Did he go or run to </w:t>
+      </w:r>
+      <w:r>
+        <w:rPr>
+          <w:lang w:val="en-US"/>
+        </w:rPr>
+        <w:t>school</w:t>
+      </w:r>
+      <w:r>
+        <w:rPr>
+          <w:lang w:val="en-US"/>
+        </w:rPr>
+        <w:t>?</w:t>
+      </w:r>
+    </w:p>
+    <w:p>
+      <w:pPr>
+        <w:rPr>
+          <w:lang w:val="uk-UA"/>
+        </w:rPr>
+      </w:pPr>
+      <w:r>
+        <w:rPr>
+          <w:lang w:val="uk-UA"/>
+        </w:rPr>
+        <w:t>Хто відкрив двері</w:t>
+      </w:r>
+      <w:r>
+        <w:rPr>
+          <w:lang w:val="uk-UA"/>
+        </w:rPr>
+        <w:t>?</w:t>
+      </w:r>
+    </w:p>
+    <w:p>
+      <w:pPr>
+        <w:rPr>
+          <w:lang w:val="en-US"/>
+        </w:rPr>
+      </w:pPr>
+      <w:r>
+        <w:rPr>
+          <w:lang w:val="en-US"/>
+        </w:rPr>
+        <w:t xml:space="preserve">Who </w:t>
+      </w:r>
+      <w:proofErr w:type="gramStart"/>
+      <w:r>
+        <w:rPr>
+          <w:lang w:val="en-US"/>
+        </w:rPr>
+        <w:t>opened  door</w:t>
+      </w:r>
+      <w:proofErr w:type="gramEnd"/>
+      <w:r>
+        <w:rPr>
+          <w:lang w:val="en-US"/>
+        </w:rPr>
+        <w:t>?</w:t>
+      </w:r>
+    </w:p>
+    <w:p>
+      <w:pPr>
+        <w:rPr>
+          <w:lang w:val="uk-UA"/>
+        </w:rPr>
+      </w:pPr>
+      <w:r>
+        <w:rPr>
+          <w:lang w:val="uk-UA"/>
+        </w:rPr>
+        <w:t>Скільки учнів пішли в школу ?</w:t>
+      </w:r>
+    </w:p>
+    <w:p>
+      <w:pPr>
+        <w:rPr>
+          <w:lang w:val="en-US"/>
+        </w:rPr>
+      </w:pPr>
+      <w:r>
+        <w:rPr>
+          <w:lang w:val="en-US"/>
+        </w:rPr>
+        <w:t>How many pupils went to school</w:t>
+      </w:r>
       <w:bookmarkStart w:id="0" w:name="_GoBack"/>
       <w:bookmarkEnd w:id="0"/>
       <w:r>
@@ -374,194 +560,6 @@
         </w:rPr>
         <w:t>?</w:t>
       </w:r>
-    </w:p>
-    <w:p>
-      <w:pPr>
-        <w:rPr>
-          <w:lang w:val="uk-UA"/>
-        </w:rPr>
-      </w:pPr>
-      <w:r>
-        <w:rPr>
-          <w:lang w:val="uk-UA"/>
-        </w:rPr>
-        <w:t>Кому ти допоміг ?</w:t>
-      </w:r>
-    </w:p>
-    <w:p>
-      <w:pPr>
-        <w:rPr>
-          <w:lang w:val="en-US"/>
-        </w:rPr>
-      </w:pPr>
-      <w:r>
-        <w:rPr>
-          <w:lang w:val="en-US"/>
-        </w:rPr>
-        <w:t>Whom did you help</w:t>
-      </w:r>
-      <w:r>
-        <w:rPr>
-          <w:lang w:val="en-US"/>
-        </w:rPr>
-        <w:t>?</w:t>
-      </w:r>
-    </w:p>
-    <w:p>
-      <w:pPr>
-        <w:rPr>
-          <w:lang w:val="uk-UA"/>
-        </w:rPr>
-      </w:pPr>
-      <w:r>
-        <w:rPr>
-          <w:lang w:val="uk-UA"/>
-        </w:rPr>
-        <w:t>Він грав футбол чи баскетбол ?</w:t>
-      </w:r>
-    </w:p>
-    <w:p>
-      <w:pPr>
-        <w:rPr>
-          <w:lang w:val="en-US"/>
-        </w:rPr>
-      </w:pPr>
-      <w:r>
-        <w:rPr>
-          <w:lang w:val="en-US"/>
-        </w:rPr>
-        <w:t>Did</w:t>
-      </w:r>
-      <w:r>
-        <w:rPr>
-          <w:lang w:val="en-US"/>
-        </w:rPr>
-        <w:t xml:space="preserve"> he play football or basketball</w:t>
-      </w:r>
-      <w:r>
-        <w:rPr>
-          <w:lang w:val="en-US"/>
-        </w:rPr>
-        <w:t>?</w:t>
-      </w:r>
-    </w:p>
-    <w:p>
-      <w:pPr>
-        <w:rPr>
-          <w:lang w:val="uk-UA"/>
-        </w:rPr>
-      </w:pPr>
-      <w:r>
-        <w:rPr>
-          <w:lang w:val="uk-UA"/>
-        </w:rPr>
-        <w:t>Він йшов чи біг в школу ?</w:t>
-      </w:r>
-    </w:p>
-    <w:p>
-      <w:pPr>
-        <w:rPr>
-          <w:lang w:val="en-US"/>
-        </w:rPr>
-      </w:pPr>
-      <w:r>
-        <w:rPr>
-          <w:lang w:val="en-US"/>
-        </w:rPr>
-        <w:t xml:space="preserve">Did he go or run to </w:t>
-      </w:r>
-      <w:r>
-        <w:rPr>
-          <w:lang w:val="en-US"/>
-        </w:rPr>
-        <w:t>school</w:t>
-      </w:r>
-      <w:r>
-        <w:rPr>
-          <w:lang w:val="en-US"/>
-        </w:rPr>
-        <w:t>?</w:t>
-      </w:r>
-    </w:p>
-    <w:p>
-      <w:pPr>
-        <w:rPr>
-          <w:lang w:val="uk-UA"/>
-        </w:rPr>
-      </w:pPr>
-      <w:r>
-        <w:rPr>
-          <w:lang w:val="uk-UA"/>
-        </w:rPr>
-        <w:t>Хто відкрив двері</w:t>
-      </w:r>
-      <w:r>
-        <w:rPr>
-          <w:lang w:val="uk-UA"/>
-        </w:rPr>
-        <w:t>?</w:t>
-      </w:r>
-    </w:p>
-    <w:p>
-      <w:pPr>
-        <w:rPr>
-          <w:lang w:val="en-US"/>
-        </w:rPr>
-      </w:pPr>
-      <w:r>
-        <w:rPr>
-          <w:lang w:val="en-US"/>
-        </w:rPr>
-        <w:t xml:space="preserve">Who </w:t>
-      </w:r>
-      <w:proofErr w:type="gramStart"/>
-      <w:r>
-        <w:rPr>
-          <w:lang w:val="en-US"/>
-        </w:rPr>
-        <w:t>opened  door</w:t>
-      </w:r>
-      <w:proofErr w:type="gramEnd"/>
-      <w:r>
-        <w:rPr>
-          <w:lang w:val="en-US"/>
-        </w:rPr>
-        <w:t>?</w:t>
-      </w:r>
-    </w:p>
-    <w:p>
-      <w:pPr>
-        <w:rPr>
-          <w:lang w:val="uk-UA"/>
-        </w:rPr>
-      </w:pPr>
-      <w:r>
-        <w:rPr>
-          <w:lang w:val="uk-UA"/>
-        </w:rPr>
-        <w:t>Скільки учнів пішли в школу ?</w:t>
-      </w:r>
-    </w:p>
-    <w:p>
-      <w:pPr>
-        <w:rPr>
-          <w:lang w:val="en-US"/>
-        </w:rPr>
-      </w:pPr>
-      <w:r>
-        <w:rPr>
-          <w:lang w:val="en-US"/>
-        </w:rPr>
-        <w:t xml:space="preserve">How many pupils went to </w:t>
-      </w:r>
-      <w:proofErr w:type="gramStart"/>
-      <w:r>
-        <w:rPr>
-          <w:lang w:val="en-US"/>
-        </w:rPr>
-        <w:t>school ?</w:t>
-      </w:r>
-      <w:proofErr w:type="gramEnd"/>
     </w:p>
     <w:p>
       <w:pPr>

--- a/Past Indefinite.docx
+++ b/Past Indefinite.docx
@@ -552,6 +552,72 @@
         </w:rPr>
         <w:t>How many pupils went to school</w:t>
       </w:r>
+      <w:r>
+        <w:rPr>
+          <w:lang w:val="en-US"/>
+        </w:rPr>
+        <w:t>?</w:t>
+      </w:r>
+    </w:p>
+    <w:p>
+      <w:pPr>
+        <w:rPr>
+          <w:lang w:val="uk-UA"/>
+        </w:rPr>
+      </w:pPr>
+      <w:r>
+        <w:rPr>
+          <w:lang w:val="uk-UA"/>
+        </w:rPr>
+        <w:t>Що вони вивчили ?</w:t>
+      </w:r>
+    </w:p>
+    <w:p>
+      <w:pPr>
+        <w:rPr>
+          <w:lang w:val="en-US"/>
+        </w:rPr>
+      </w:pPr>
+      <w:r>
+        <w:rPr>
+          <w:lang w:val="en-US"/>
+        </w:rPr>
+        <w:t xml:space="preserve">What did they </w:t>
+      </w:r>
+      <w:proofErr w:type="gramStart"/>
+      <w:r>
+        <w:rPr>
+          <w:lang w:val="en-US"/>
+        </w:rPr>
+        <w:t>learn ?</w:t>
+      </w:r>
+      <w:proofErr w:type="gramEnd"/>
+    </w:p>
+    <w:p>
+      <w:pPr>
+        <w:rPr>
+          <w:lang w:val="uk-UA"/>
+        </w:rPr>
+      </w:pPr>
+      <w:r>
+        <w:rPr>
+          <w:lang w:val="uk-UA"/>
+        </w:rPr>
+        <w:t>Яку оцінку вона отримала ?</w:t>
+      </w:r>
+    </w:p>
+    <w:p>
+      <w:pPr>
+        <w:rPr>
+          <w:lang w:val="en-US"/>
+        </w:rPr>
+      </w:pPr>
+      <w:r>
+        <w:rPr>
+          <w:lang w:val="en-US"/>
+        </w:rPr>
+        <w:t>What mark did she get</w:t>
+      </w:r>
       <w:bookmarkStart w:id="0" w:name="_GoBack"/>
       <w:bookmarkEnd w:id="0"/>
       <w:r>
@@ -560,74 +626,6 @@
         </w:rPr>
         <w:t>?</w:t>
       </w:r>
-    </w:p>
-    <w:p>
-      <w:pPr>
-        <w:rPr>
-          <w:lang w:val="uk-UA"/>
-        </w:rPr>
-      </w:pPr>
-      <w:r>
-        <w:rPr>
-          <w:lang w:val="uk-UA"/>
-        </w:rPr>
-        <w:t>Що вони вивчили ?</w:t>
-      </w:r>
-    </w:p>
-    <w:p>
-      <w:pPr>
-        <w:rPr>
-          <w:lang w:val="en-US"/>
-        </w:rPr>
-      </w:pPr>
-      <w:r>
-        <w:rPr>
-          <w:lang w:val="en-US"/>
-        </w:rPr>
-        <w:t xml:space="preserve">What did they </w:t>
-      </w:r>
-      <w:proofErr w:type="gramStart"/>
-      <w:r>
-        <w:rPr>
-          <w:lang w:val="en-US"/>
-        </w:rPr>
-        <w:t>learn ?</w:t>
-      </w:r>
-      <w:proofErr w:type="gramEnd"/>
-    </w:p>
-    <w:p>
-      <w:pPr>
-        <w:rPr>
-          <w:lang w:val="uk-UA"/>
-        </w:rPr>
-      </w:pPr>
-      <w:r>
-        <w:rPr>
-          <w:lang w:val="uk-UA"/>
-        </w:rPr>
-        <w:t>Яку оцінку вона отримала ?</w:t>
-      </w:r>
-    </w:p>
-    <w:p>
-      <w:pPr>
-        <w:rPr>
-          <w:lang w:val="en-US"/>
-        </w:rPr>
-      </w:pPr>
-      <w:r>
-        <w:rPr>
-          <w:lang w:val="en-US"/>
-        </w:rPr>
-        <w:t xml:space="preserve">What mark did she </w:t>
-      </w:r>
-      <w:proofErr w:type="gramStart"/>
-      <w:r>
-        <w:rPr>
-          <w:lang w:val="en-US"/>
-        </w:rPr>
-        <w:t>get ?</w:t>
-      </w:r>
-      <w:proofErr w:type="gramEnd"/>
     </w:p>
     <w:p>
       <w:pPr>

--- a/Past Indefinite.docx
+++ b/Past Indefinite.docx
@@ -324,302 +324,292 @@
         <w:rPr>
           <w:lang w:val="en-US"/>
         </w:rPr>
-        <w:t xml:space="preserve">Did she translate </w:t>
-      </w:r>
-      <w:proofErr w:type="gramStart"/>
-      <w:r>
-        <w:rPr>
-          <w:lang w:val="en-US"/>
-        </w:rPr>
-        <w:t xml:space="preserve">Text </w:t>
-      </w:r>
-      <w:r>
-        <w:rPr>
-          <w:lang w:val="en-US"/>
-        </w:rPr>
-        <w:t>?</w:t>
-      </w:r>
-      <w:proofErr w:type="gramEnd"/>
-    </w:p>
-    <w:p>
-      <w:pPr>
-        <w:rPr>
-          <w:lang w:val="uk-UA"/>
-        </w:rPr>
-      </w:pPr>
-      <w:r>
-        <w:rPr>
-          <w:lang w:val="uk-UA"/>
-        </w:rPr>
-        <w:t>Коли ти переклав текст ?</w:t>
-      </w:r>
-    </w:p>
-    <w:p>
-      <w:pPr>
-        <w:rPr>
-          <w:lang w:val="en-US"/>
-        </w:rPr>
-      </w:pPr>
-      <w:r>
-        <w:rPr>
-          <w:lang w:val="en-US"/>
-        </w:rPr>
-        <w:t>When did you translate text</w:t>
-      </w:r>
-      <w:r>
-        <w:rPr>
-          <w:lang w:val="en-US"/>
-        </w:rPr>
-        <w:t>?</w:t>
-      </w:r>
-    </w:p>
-    <w:p>
-      <w:pPr>
-        <w:rPr>
-          <w:lang w:val="uk-UA"/>
-        </w:rPr>
-      </w:pPr>
-      <w:r>
-        <w:rPr>
-          <w:lang w:val="uk-UA"/>
-        </w:rPr>
-        <w:t>Кому ти допоміг ?</w:t>
-      </w:r>
-    </w:p>
-    <w:p>
-      <w:pPr>
-        <w:rPr>
-          <w:lang w:val="en-US"/>
-        </w:rPr>
-      </w:pPr>
-      <w:r>
-        <w:rPr>
-          <w:lang w:val="en-US"/>
-        </w:rPr>
-        <w:t>Whom did you help</w:t>
-      </w:r>
-      <w:r>
-        <w:rPr>
-          <w:lang w:val="en-US"/>
-        </w:rPr>
-        <w:t>?</w:t>
-      </w:r>
-    </w:p>
-    <w:p>
-      <w:pPr>
-        <w:rPr>
-          <w:lang w:val="uk-UA"/>
-        </w:rPr>
-      </w:pPr>
-      <w:r>
-        <w:rPr>
-          <w:lang w:val="uk-UA"/>
-        </w:rPr>
-        <w:t>Він грав футбол чи баскетбол ?</w:t>
-      </w:r>
-    </w:p>
-    <w:p>
-      <w:pPr>
-        <w:rPr>
-          <w:lang w:val="en-US"/>
-        </w:rPr>
-      </w:pPr>
-      <w:r>
-        <w:rPr>
-          <w:lang w:val="en-US"/>
-        </w:rPr>
-        <w:t>Did</w:t>
-      </w:r>
-      <w:r>
-        <w:rPr>
-          <w:lang w:val="en-US"/>
-        </w:rPr>
-        <w:t xml:space="preserve"> he play football or basketball</w:t>
-      </w:r>
-      <w:r>
-        <w:rPr>
-          <w:lang w:val="en-US"/>
-        </w:rPr>
-        <w:t>?</w:t>
-      </w:r>
-    </w:p>
-    <w:p>
-      <w:pPr>
-        <w:rPr>
-          <w:lang w:val="uk-UA"/>
-        </w:rPr>
-      </w:pPr>
-      <w:r>
-        <w:rPr>
-          <w:lang w:val="uk-UA"/>
-        </w:rPr>
-        <w:t>Він йшов чи біг в школу ?</w:t>
-      </w:r>
-    </w:p>
-    <w:p>
-      <w:pPr>
-        <w:rPr>
-          <w:lang w:val="en-US"/>
-        </w:rPr>
-      </w:pPr>
-      <w:r>
-        <w:rPr>
-          <w:lang w:val="en-US"/>
-        </w:rPr>
-        <w:t xml:space="preserve">Did he go or run to </w:t>
-      </w:r>
-      <w:r>
-        <w:rPr>
-          <w:lang w:val="en-US"/>
-        </w:rPr>
-        <w:t>school</w:t>
-      </w:r>
-      <w:r>
-        <w:rPr>
-          <w:lang w:val="en-US"/>
-        </w:rPr>
-        <w:t>?</w:t>
-      </w:r>
-    </w:p>
-    <w:p>
-      <w:pPr>
-        <w:rPr>
-          <w:lang w:val="uk-UA"/>
-        </w:rPr>
-      </w:pPr>
-      <w:r>
-        <w:rPr>
-          <w:lang w:val="uk-UA"/>
-        </w:rPr>
-        <w:t>Хто відкрив двері</w:t>
-      </w:r>
-      <w:r>
-        <w:rPr>
-          <w:lang w:val="uk-UA"/>
-        </w:rPr>
-        <w:t>?</w:t>
-      </w:r>
-    </w:p>
-    <w:p>
-      <w:pPr>
-        <w:rPr>
-          <w:lang w:val="en-US"/>
-        </w:rPr>
-      </w:pPr>
-      <w:r>
-        <w:rPr>
-          <w:lang w:val="en-US"/>
-        </w:rPr>
-        <w:t xml:space="preserve">Who </w:t>
-      </w:r>
-      <w:proofErr w:type="gramStart"/>
-      <w:r>
-        <w:rPr>
-          <w:lang w:val="en-US"/>
-        </w:rPr>
-        <w:t>opened  door</w:t>
-      </w:r>
-      <w:proofErr w:type="gramEnd"/>
-      <w:r>
-        <w:rPr>
-          <w:lang w:val="en-US"/>
-        </w:rPr>
-        <w:t>?</w:t>
-      </w:r>
-    </w:p>
-    <w:p>
-      <w:pPr>
-        <w:rPr>
-          <w:lang w:val="uk-UA"/>
-        </w:rPr>
-      </w:pPr>
-      <w:r>
-        <w:rPr>
-          <w:lang w:val="uk-UA"/>
-        </w:rPr>
-        <w:t>Скільки учнів пішли в школу ?</w:t>
-      </w:r>
-    </w:p>
-    <w:p>
-      <w:pPr>
-        <w:rPr>
-          <w:lang w:val="en-US"/>
-        </w:rPr>
-      </w:pPr>
-      <w:r>
-        <w:rPr>
-          <w:lang w:val="en-US"/>
-        </w:rPr>
-        <w:t>How many pupils went to school</w:t>
-      </w:r>
-      <w:r>
-        <w:rPr>
-          <w:lang w:val="en-US"/>
-        </w:rPr>
-        <w:t>?</w:t>
-      </w:r>
-    </w:p>
-    <w:p>
-      <w:pPr>
-        <w:rPr>
-          <w:lang w:val="uk-UA"/>
-        </w:rPr>
-      </w:pPr>
-      <w:r>
-        <w:rPr>
-          <w:lang w:val="uk-UA"/>
-        </w:rPr>
-        <w:t>Що вони вивчили ?</w:t>
-      </w:r>
-    </w:p>
-    <w:p>
-      <w:pPr>
-        <w:rPr>
-          <w:lang w:val="en-US"/>
-        </w:rPr>
-      </w:pPr>
-      <w:r>
-        <w:rPr>
-          <w:lang w:val="en-US"/>
-        </w:rPr>
-        <w:t xml:space="preserve">What did they </w:t>
-      </w:r>
-      <w:proofErr w:type="gramStart"/>
-      <w:r>
-        <w:rPr>
-          <w:lang w:val="en-US"/>
-        </w:rPr>
-        <w:t>learn ?</w:t>
-      </w:r>
-      <w:proofErr w:type="gramEnd"/>
-    </w:p>
-    <w:p>
-      <w:pPr>
-        <w:rPr>
-          <w:lang w:val="uk-UA"/>
-        </w:rPr>
-      </w:pPr>
-      <w:r>
-        <w:rPr>
-          <w:lang w:val="uk-UA"/>
-        </w:rPr>
-        <w:t>Яку оцінку вона отримала ?</w:t>
-      </w:r>
-    </w:p>
-    <w:p>
-      <w:pPr>
-        <w:rPr>
-          <w:lang w:val="en-US"/>
-        </w:rPr>
-      </w:pPr>
-      <w:r>
-        <w:rPr>
-          <w:lang w:val="en-US"/>
-        </w:rPr>
-        <w:t>What mark did she get</w:t>
+        <w:t>Did she translate Text</w:t>
       </w:r>
       <w:bookmarkStart w:id="0" w:name="_GoBack"/>
       <w:bookmarkEnd w:id="0"/>
+      <w:r>
+        <w:rPr>
+          <w:lang w:val="en-US"/>
+        </w:rPr>
+        <w:t>?</w:t>
+      </w:r>
+    </w:p>
+    <w:p>
+      <w:pPr>
+        <w:rPr>
+          <w:lang w:val="uk-UA"/>
+        </w:rPr>
+      </w:pPr>
+      <w:r>
+        <w:rPr>
+          <w:lang w:val="uk-UA"/>
+        </w:rPr>
+        <w:t>Коли ти переклав текст ?</w:t>
+      </w:r>
+    </w:p>
+    <w:p>
+      <w:pPr>
+        <w:rPr>
+          <w:lang w:val="en-US"/>
+        </w:rPr>
+      </w:pPr>
+      <w:r>
+        <w:rPr>
+          <w:lang w:val="en-US"/>
+        </w:rPr>
+        <w:t>When did you translate text</w:t>
+      </w:r>
+      <w:r>
+        <w:rPr>
+          <w:lang w:val="en-US"/>
+        </w:rPr>
+        <w:t>?</w:t>
+      </w:r>
+    </w:p>
+    <w:p>
+      <w:pPr>
+        <w:rPr>
+          <w:lang w:val="uk-UA"/>
+        </w:rPr>
+      </w:pPr>
+      <w:r>
+        <w:rPr>
+          <w:lang w:val="uk-UA"/>
+        </w:rPr>
+        <w:t>Кому ти допоміг ?</w:t>
+      </w:r>
+    </w:p>
+    <w:p>
+      <w:pPr>
+        <w:rPr>
+          <w:lang w:val="en-US"/>
+        </w:rPr>
+      </w:pPr>
+      <w:r>
+        <w:rPr>
+          <w:lang w:val="en-US"/>
+        </w:rPr>
+        <w:t>Whom did you help</w:t>
+      </w:r>
+      <w:r>
+        <w:rPr>
+          <w:lang w:val="en-US"/>
+        </w:rPr>
+        <w:t>?</w:t>
+      </w:r>
+    </w:p>
+    <w:p>
+      <w:pPr>
+        <w:rPr>
+          <w:lang w:val="uk-UA"/>
+        </w:rPr>
+      </w:pPr>
+      <w:r>
+        <w:rPr>
+          <w:lang w:val="uk-UA"/>
+        </w:rPr>
+        <w:t>Він грав футбол чи баскетбол ?</w:t>
+      </w:r>
+    </w:p>
+    <w:p>
+      <w:pPr>
+        <w:rPr>
+          <w:lang w:val="en-US"/>
+        </w:rPr>
+      </w:pPr>
+      <w:r>
+        <w:rPr>
+          <w:lang w:val="en-US"/>
+        </w:rPr>
+        <w:t>Did</w:t>
+      </w:r>
+      <w:r>
+        <w:rPr>
+          <w:lang w:val="en-US"/>
+        </w:rPr>
+        <w:t xml:space="preserve"> he play football or basketball</w:t>
+      </w:r>
+      <w:r>
+        <w:rPr>
+          <w:lang w:val="en-US"/>
+        </w:rPr>
+        <w:t>?</w:t>
+      </w:r>
+    </w:p>
+    <w:p>
+      <w:pPr>
+        <w:rPr>
+          <w:lang w:val="uk-UA"/>
+        </w:rPr>
+      </w:pPr>
+      <w:r>
+        <w:rPr>
+          <w:lang w:val="uk-UA"/>
+        </w:rPr>
+        <w:t>Він йшов чи біг в школу ?</w:t>
+      </w:r>
+    </w:p>
+    <w:p>
+      <w:pPr>
+        <w:rPr>
+          <w:lang w:val="en-US"/>
+        </w:rPr>
+      </w:pPr>
+      <w:r>
+        <w:rPr>
+          <w:lang w:val="en-US"/>
+        </w:rPr>
+        <w:t xml:space="preserve">Did he go or run to </w:t>
+      </w:r>
+      <w:r>
+        <w:rPr>
+          <w:lang w:val="en-US"/>
+        </w:rPr>
+        <w:t>school</w:t>
+      </w:r>
+      <w:r>
+        <w:rPr>
+          <w:lang w:val="en-US"/>
+        </w:rPr>
+        <w:t>?</w:t>
+      </w:r>
+    </w:p>
+    <w:p>
+      <w:pPr>
+        <w:rPr>
+          <w:lang w:val="uk-UA"/>
+        </w:rPr>
+      </w:pPr>
+      <w:r>
+        <w:rPr>
+          <w:lang w:val="uk-UA"/>
+        </w:rPr>
+        <w:t>Хто відкрив двері</w:t>
+      </w:r>
+      <w:r>
+        <w:rPr>
+          <w:lang w:val="uk-UA"/>
+        </w:rPr>
+        <w:t>?</w:t>
+      </w:r>
+    </w:p>
+    <w:p>
+      <w:pPr>
+        <w:rPr>
+          <w:lang w:val="en-US"/>
+        </w:rPr>
+      </w:pPr>
+      <w:r>
+        <w:rPr>
+          <w:lang w:val="en-US"/>
+        </w:rPr>
+        <w:t xml:space="preserve">Who </w:t>
+      </w:r>
+      <w:proofErr w:type="gramStart"/>
+      <w:r>
+        <w:rPr>
+          <w:lang w:val="en-US"/>
+        </w:rPr>
+        <w:t>opened  door</w:t>
+      </w:r>
+      <w:proofErr w:type="gramEnd"/>
+      <w:r>
+        <w:rPr>
+          <w:lang w:val="en-US"/>
+        </w:rPr>
+        <w:t>?</w:t>
+      </w:r>
+    </w:p>
+    <w:p>
+      <w:pPr>
+        <w:rPr>
+          <w:lang w:val="uk-UA"/>
+        </w:rPr>
+      </w:pPr>
+      <w:r>
+        <w:rPr>
+          <w:lang w:val="uk-UA"/>
+        </w:rPr>
+        <w:t>Скільки учнів пішли в школу ?</w:t>
+      </w:r>
+    </w:p>
+    <w:p>
+      <w:pPr>
+        <w:rPr>
+          <w:lang w:val="en-US"/>
+        </w:rPr>
+      </w:pPr>
+      <w:r>
+        <w:rPr>
+          <w:lang w:val="en-US"/>
+        </w:rPr>
+        <w:t>How many pupils went to school</w:t>
+      </w:r>
+      <w:r>
+        <w:rPr>
+          <w:lang w:val="en-US"/>
+        </w:rPr>
+        <w:t>?</w:t>
+      </w:r>
+    </w:p>
+    <w:p>
+      <w:pPr>
+        <w:rPr>
+          <w:lang w:val="uk-UA"/>
+        </w:rPr>
+      </w:pPr>
+      <w:r>
+        <w:rPr>
+          <w:lang w:val="uk-UA"/>
+        </w:rPr>
+        <w:t>Що вони вивчили ?</w:t>
+      </w:r>
+    </w:p>
+    <w:p>
+      <w:pPr>
+        <w:rPr>
+          <w:lang w:val="en-US"/>
+        </w:rPr>
+      </w:pPr>
+      <w:r>
+        <w:rPr>
+          <w:lang w:val="en-US"/>
+        </w:rPr>
+        <w:t>What did they learn</w:t>
+      </w:r>
+      <w:r>
+        <w:rPr>
+          <w:lang w:val="en-US"/>
+        </w:rPr>
+        <w:t>?</w:t>
+      </w:r>
+    </w:p>
+    <w:p>
+      <w:pPr>
+        <w:rPr>
+          <w:lang w:val="uk-UA"/>
+        </w:rPr>
+      </w:pPr>
+      <w:r>
+        <w:rPr>
+          <w:lang w:val="uk-UA"/>
+        </w:rPr>
+        <w:t>Яку оцінку вона отримала ?</w:t>
+      </w:r>
+    </w:p>
+    <w:p>
+      <w:pPr>
+        <w:rPr>
+          <w:lang w:val="en-US"/>
+        </w:rPr>
+      </w:pPr>
+      <w:r>
+        <w:rPr>
+          <w:lang w:val="en-US"/>
+        </w:rPr>
+        <w:t>What mark did she get</w:t>
+      </w:r>
       <w:r>
         <w:rPr>
           <w:lang w:val="en-US"/>
